--- a/connector-postgresql/Release Notice file.docx
+++ b/connector-postgresql/Release Notice file.docx
@@ -1,6 +1,6 @@
 
 <file path=word/document.xml><?xml version="1.0" encoding="utf-8"?>
-<w:document xmlns:wpc="http://schemas.microsoft.com/office/word/2010/wordprocessingCanvas" xmlns:cx="http://schemas.microsoft.com/office/drawing/2014/chartex" xmlns:cx1="http://schemas.microsoft.com/office/drawing/2015/9/8/chartex" xmlns:cx2="http://schemas.microsoft.com/office/drawing/2015/10/21/chartex" xmlns:cx3="http://schemas.microsoft.com/office/drawing/2016/5/9/chartex" xmlns:cx4="http://schemas.microsoft.com/office/drawing/2016/5/10/chartex" xmlns:cx5="http://schemas.microsoft.com/office/drawing/2016/5/11/chartex" xmlns:cx6="http://schemas.microsoft.com/office/drawing/2016/5/12/chartex" xmlns:cx7="http://schemas.microsoft.com/office/drawing/2016/5/13/chartex" xmlns:cx8="http://schemas.microsoft.com/office/drawing/2016/5/14/chartex" xmlns:mc="http://schemas.openxmlformats.org/markup-compatibility/2006" xmlns:aink="http://schemas.microsoft.com/office/drawing/2016/ink" xmlns:am3d="http://schemas.microsoft.com/office/drawing/2017/model3d" xmlns:o="urn:schemas-microsoft-com:office:office" xmlns:r="http://schemas.openxmlformats.org/officeDocument/2006/relationships" xmlns:m="http://schemas.openxmlformats.org/officeDocument/2006/math" xmlns:v="urn:schemas-microsoft-com:vml" xmlns:wp14="http://schemas.microsoft.com/office/word/2010/wordprocessingDrawing" xmlns:wp="http://schemas.openxmlformats.org/drawingml/2006/wordprocessingDrawing" xmlns:w10="urn:schemas-microsoft-com:office:word" xmlns:w="http://schemas.openxmlformats.org/wordprocessingml/2006/main" xmlns:w14="http://schemas.microsoft.com/office/word/2010/wordml" xmlns:w15="http://schemas.microsoft.com/office/word/2012/wordml" xmlns:w16cex="http://schemas.microsoft.com/office/word/2018/wordml/cex" xmlns:w16cid="http://schemas.microsoft.com/office/word/2016/wordml/cid" xmlns:w16="http://schemas.microsoft.com/office/word/2018/wordml" xmlns:w16sdtdh="http://schemas.microsoft.com/office/word/2020/wordml/sdtdatahash" xmlns:w16se="http://schemas.microsoft.com/office/word/2015/wordml/symex" xmlns:wpg="http://schemas.microsoft.com/office/word/2010/wordprocessingGroup" xmlns:wpi="http://schemas.microsoft.com/office/word/2010/wordprocessingInk" xmlns:wne="http://schemas.microsoft.com/office/word/2006/wordml" xmlns:wps="http://schemas.microsoft.com/office/word/2010/wordprocessingShape" mc:Ignorable="w14 w15 w16se w16cid w16 w16cex w16sdtdh wp14">
+<w:document xmlns:wpc="http://schemas.microsoft.com/office/word/2010/wordprocessingCanvas" xmlns:cx="http://schemas.microsoft.com/office/drawing/2014/chartex" xmlns:cx1="http://schemas.microsoft.com/office/drawing/2015/9/8/chartex" xmlns:cx2="http://schemas.microsoft.com/office/drawing/2015/10/21/chartex" xmlns:cx3="http://schemas.microsoft.com/office/drawing/2016/5/9/chartex" xmlns:cx4="http://schemas.microsoft.com/office/drawing/2016/5/10/chartex" xmlns:cx5="http://schemas.microsoft.com/office/drawing/2016/5/11/chartex" xmlns:cx6="http://schemas.microsoft.com/office/drawing/2016/5/12/chartex" xmlns:cx7="http://schemas.microsoft.com/office/drawing/2016/5/13/chartex" xmlns:cx8="http://schemas.microsoft.com/office/drawing/2016/5/14/chartex" xmlns:mc="http://schemas.openxmlformats.org/markup-compatibility/2006" xmlns:aink="http://schemas.microsoft.com/office/drawing/2016/ink" xmlns:am3d="http://schemas.microsoft.com/office/drawing/2017/model3d" xmlns:o="urn:schemas-microsoft-com:office:office" xmlns:oel="http://schemas.microsoft.com/office/2019/extlst" xmlns:r="http://schemas.openxmlformats.org/officeDocument/2006/relationships" xmlns:m="http://schemas.openxmlformats.org/officeDocument/2006/math" xmlns:v="urn:schemas-microsoft-com:vml" xmlns:wp14="http://schemas.microsoft.com/office/word/2010/wordprocessingDrawing" xmlns:wp="http://schemas.openxmlformats.org/drawingml/2006/wordprocessingDrawing" xmlns:w10="urn:schemas-microsoft-com:office:word" xmlns:w="http://schemas.openxmlformats.org/wordprocessingml/2006/main" xmlns:w14="http://schemas.microsoft.com/office/word/2010/wordml" xmlns:w15="http://schemas.microsoft.com/office/word/2012/wordml" xmlns:w16cex="http://schemas.microsoft.com/office/word/2018/wordml/cex" xmlns:w16cid="http://schemas.microsoft.com/office/word/2016/wordml/cid" xmlns:w16="http://schemas.microsoft.com/office/word/2018/wordml" xmlns:w16sdtdh="http://schemas.microsoft.com/office/word/2020/wordml/sdtdatahash" xmlns:w16se="http://schemas.microsoft.com/office/word/2015/wordml/symex" xmlns:wpg="http://schemas.microsoft.com/office/word/2010/wordprocessingGroup" xmlns:wpi="http://schemas.microsoft.com/office/word/2010/wordprocessingInk" xmlns:wne="http://schemas.microsoft.com/office/word/2006/wordml" xmlns:wps="http://schemas.microsoft.com/office/word/2010/wordprocessingShape" mc:Ignorable="w14 w15 w16se w16cid w16 w16cex w16sdtdh wp14">
   <w:body>
     <w:p>
       <w:pPr>
@@ -1464,7 +1464,6 @@
                 <w:rFonts w:ascii="Calibri" w:hAnsi="Calibri" w:cs="Calibri"/>
                 <w:color w:val="000000"/>
               </w:rPr>
-              <w:lastRenderedPageBreak/>
               <w:t>connector-core</w:t>
             </w:r>
           </w:p>
@@ -1481,14 +1480,14 @@
                 <w:rFonts w:eastAsia="Calibri" w:cs="Times New Roman"/>
                 <w:bCs/>
               </w:rPr>
-              <w:t>Version: 0.</w:t>
+              <w:t xml:space="preserve">Version: </w:t>
             </w:r>
             <w:r>
               <w:rPr>
                 <w:rFonts w:eastAsia="Calibri" w:cs="Times New Roman"/>
                 <w:bCs/>
               </w:rPr>
-              <w:t>4.0</w:t>
+              <w:t>8.3.1</w:t>
             </w:r>
           </w:p>
         </w:tc>
@@ -1575,14 +1574,14 @@
                 <w:rFonts w:eastAsia="Calibri" w:cs="Times New Roman"/>
                 <w:bCs/>
               </w:rPr>
-              <w:t>Version: 0.</w:t>
+              <w:t xml:space="preserve">Version: </w:t>
             </w:r>
             <w:r>
               <w:rPr>
                 <w:rFonts w:eastAsia="Calibri" w:cs="Times New Roman"/>
                 <w:bCs/>
               </w:rPr>
-              <w:t>4.0</w:t>
+              <w:t>8.3.1</w:t>
             </w:r>
           </w:p>
         </w:tc>
@@ -2728,7 +2727,6 @@
                 <w:rFonts w:ascii="Calibri" w:hAnsi="Calibri" w:cs="Calibri"/>
                 <w:color w:val="000000"/>
               </w:rPr>
-              <w:lastRenderedPageBreak/>
               <w:t>g</w:t>
             </w:r>
             <w:r>
@@ -3524,16 +3522,7 @@
           <w:sz w:val="21"/>
           <w:szCs w:val="21"/>
         </w:rPr>
-        <w:t xml:space="preserve">" shall mean any work of authorship, including the original version of the Work and any modifications or additions to that Work or Derivative Works thereof, that is intentionally submitted to Licensor </w:t>
-      </w:r>
-      <w:r>
-        <w:rPr>
-          <w:color w:val="333333"/>
-          <w:sz w:val="21"/>
-          <w:szCs w:val="21"/>
-        </w:rPr>
-        <w:lastRenderedPageBreak/>
-        <w:t>for inclusion in the Work by the copyright owner or by an individual or Legal Entity authorized to submit on behalf of the copyright owner. For the purposes of this definition, "</w:t>
+        <w:t>" shall mean any work of authorship, including the original version of the Work and any modifications or additions to that Work or Derivative Works thereof, that is intentionally submitted to Licensor for inclusion in the Work by the copyright owner or by an individual or Legal Entity authorized to submit on behalf of the copyright owner. For the purposes of this definition, "</w:t>
       </w:r>
       <w:r>
         <w:rPr>
@@ -3899,16 +3888,7 @@
           <w:sz w:val="21"/>
           <w:szCs w:val="21"/>
         </w:rPr>
-        <w:t xml:space="preserve">. Unless You explicitly state otherwise, any Contribution intentionally submitted for inclusion in the Work by You to the Licensor shall be under the terms and conditions of this </w:t>
-      </w:r>
-      <w:r>
-        <w:rPr>
-          <w:color w:val="333333"/>
-          <w:sz w:val="21"/>
-          <w:szCs w:val="21"/>
-        </w:rPr>
-        <w:lastRenderedPageBreak/>
-        <w:t>License, without any additional terms or conditions. Notwithstanding the above, nothing herein shall supersede or modify the terms of any separate license agreement you may have executed with Licensor regarding such Contributions.</w:t>
+        <w:t>. Unless You explicitly state otherwise, any Contribution intentionally submitted for inclusion in the Work by You to the Licensor shall be under the terms and conditions of this License, without any additional terms or conditions. Notwithstanding the above, nothing herein shall supersede or modify the terms of any separate license agreement you may have executed with Licensor regarding such Contributions.</w:t>
       </w:r>
     </w:p>
     <w:p>
@@ -4366,7 +4346,6 @@
           <w:sz w:val="21"/>
           <w:szCs w:val="21"/>
         </w:rPr>
-        <w:lastRenderedPageBreak/>
         <w:t xml:space="preserve">where such changes and/or additions to the Program originate from and are Distributed by that </w:t>
       </w:r>
       <w:proofErr w:type="gramStart"/>
@@ -4753,17 +4732,7 @@
           <w:sz w:val="21"/>
           <w:szCs w:val="21"/>
         </w:rPr>
-        <w:t xml:space="preserve">c) Recipient understands that although each Contributor grants the licenses to its Contributions set forth herein, no assurances are provided by any Contributor that the </w:t>
-      </w:r>
-      <w:r>
-        <w:rPr>
-          <w:rFonts w:ascii="Roboto" w:eastAsia="Times New Roman" w:hAnsi="Roboto" w:cs="Times New Roman"/>
-          <w:color w:val="4C4D4E"/>
-          <w:sz w:val="21"/>
-          <w:szCs w:val="21"/>
-        </w:rPr>
-        <w:lastRenderedPageBreak/>
-        <w:t xml:space="preserve">Program does not infringe the patent or other intellectual property rights of any other entity. Each Contributor disclaims any liability to Recipient for claims brought by any other entity based on infringement of intellectual property rights or otherwise. As a condition to exercising the rights and licenses granted hereunder, each Recipient hereby assumes sole responsibility to secure any other intellectual property rights needed, if any. For example, if a </w:t>
+        <w:t xml:space="preserve">c) Recipient understands that although each Contributor grants the licenses to its Contributions set forth herein, no assurances are provided by any Contributor that the Program does not infringe the patent or other intellectual property rights of any other entity. Each Contributor disclaims any liability to Recipient for claims brought by any other entity based on infringement of intellectual property rights or otherwise. As a condition to exercising the rights and licenses granted hereunder, each Recipient hereby assumes sole responsibility to secure any other intellectual property rights needed, if any. For example, if a </w:t>
       </w:r>
       <w:proofErr w:type="gramStart"/>
       <w:r>
@@ -5233,7 +5202,6 @@
           <w:sz w:val="27"/>
           <w:szCs w:val="27"/>
         </w:rPr>
-        <w:lastRenderedPageBreak/>
         <w:t>4. COMMERCIAL DISTRIBUTION</w:t>
       </w:r>
     </w:p>
@@ -5445,7 +5413,6 @@
           <w:sz w:val="21"/>
           <w:szCs w:val="21"/>
         </w:rPr>
-        <w:lastRenderedPageBreak/>
         <w:t>If any provision of this Agreement is invalid or unenforceable under applicable law, it shall not affect the validity or enforceability of the remainder of the terms of this Agreement, and without further action by the parties hereto, such provision shall be reformed to the minimum extent necessary to make such provision valid and enforceable.</w:t>
       </w:r>
     </w:p>
@@ -5938,17 +5905,18 @@
           <w:sz w:val="24"/>
           <w:szCs w:val="24"/>
         </w:rPr>
-        <w:t xml:space="preserve">(ii) The Other FOSS's Interfaces may, to the extent permitted by the license of the Other FOSS, be copied into, used and distributed in the Software in order to enable </w:t>
-      </w:r>
-      <w:r>
+        <w:t>(ii) The Other FOSS's Interfaces may, to the extent permitted by the license of the Other FOSS, be copied into, used and distributed in the Software in order to enable interoperability, without requiring that such Interfaces be licensed under the terms of the Software License or otherwise altering their original terms, if this does not require any portion of the Software other than such Interfaces to be licensed under the terms other than the Software License.</w:t>
+      </w:r>
+    </w:p>
+    <w:p>
+      <w:pPr>
+        <w:jc w:val="both"/>
         <w:rPr>
           <w:rFonts w:ascii="Arial Nova" w:hAnsi="Arial Nova" w:cs="Times New Roman"/>
           <w:sz w:val="24"/>
           <w:szCs w:val="24"/>
         </w:rPr>
-        <w:lastRenderedPageBreak/>
-        <w:t>interoperability, without requiring that such Interfaces be licensed under the terms of the Software License or otherwise altering their original terms, if this does not require any portion of the Software other than such Interfaces to be licensed under the terms other than the Software License.</w:t>
-      </w:r>
+      </w:pPr>
     </w:p>
     <w:p>
       <w:pPr>
@@ -5959,6 +5927,14 @@
           <w:szCs w:val="24"/>
         </w:rPr>
       </w:pPr>
+      <w:r>
+        <w:rPr>
+          <w:rFonts w:ascii="Arial Nova" w:hAnsi="Arial Nova" w:cs="Times New Roman"/>
+          <w:sz w:val="24"/>
+          <w:szCs w:val="24"/>
+        </w:rPr>
+        <w:t xml:space="preserve"> </w:t>
+      </w:r>
     </w:p>
     <w:p>
       <w:pPr>
@@ -5969,12 +5945,68 @@
           <w:szCs w:val="24"/>
         </w:rPr>
       </w:pPr>
-      <w:r>
+    </w:p>
+    <w:p>
+      <w:pPr>
+        <w:jc w:val="both"/>
         <w:rPr>
           <w:rFonts w:ascii="Arial Nova" w:hAnsi="Arial Nova" w:cs="Times New Roman"/>
           <w:sz w:val="24"/>
           <w:szCs w:val="24"/>
         </w:rPr>
+      </w:pPr>
+      <w:r>
+        <w:rPr>
+          <w:rFonts w:ascii="Arial Nova" w:hAnsi="Arial Nova" w:cs="Times New Roman"/>
+          <w:sz w:val="24"/>
+          <w:szCs w:val="24"/>
+        </w:rPr>
+        <w:t xml:space="preserve">(iii) If only Interfaces and no other code is copied between the Software and the Other FOSS in either direction, the use and/or distribution of the Software with the Other FOSS shall not be deemed to require that the Other FOSS be licensed under the license of the Software, other than as to any Interfaces of the Software copied into the Other FOSS.  This includes, by way of example and without limitation, statically or dynamically linking the Software together with Other FOSS after enabling interoperability using the Interfaces of one or </w:t>
+      </w:r>
+      <w:proofErr w:type="gramStart"/>
+      <w:r>
+        <w:rPr>
+          <w:rFonts w:ascii="Arial Nova" w:hAnsi="Arial Nova" w:cs="Times New Roman"/>
+          <w:sz w:val="24"/>
+          <w:szCs w:val="24"/>
+        </w:rPr>
+        <w:t>both, and</w:t>
+      </w:r>
+      <w:proofErr w:type="gramEnd"/>
+      <w:r>
+        <w:rPr>
+          <w:rFonts w:ascii="Arial Nova" w:hAnsi="Arial Nova" w:cs="Times New Roman"/>
+          <w:sz w:val="24"/>
+          <w:szCs w:val="24"/>
+        </w:rPr>
+        <w:t xml:space="preserve"> distributing the resulting combination under different licenses for the respective portions thereof.</w:t>
+      </w:r>
+    </w:p>
+    <w:p>
+      <w:pPr>
+        <w:jc w:val="both"/>
+        <w:rPr>
+          <w:rFonts w:ascii="Arial Nova" w:hAnsi="Arial Nova" w:cs="Times New Roman"/>
+          <w:sz w:val="24"/>
+          <w:szCs w:val="24"/>
+        </w:rPr>
+      </w:pPr>
+    </w:p>
+    <w:p>
+      <w:pPr>
+        <w:jc w:val="both"/>
+        <w:rPr>
+          <w:rFonts w:ascii="Arial Nova" w:hAnsi="Arial Nova" w:cs="Times New Roman"/>
+          <w:sz w:val="24"/>
+          <w:szCs w:val="24"/>
+        </w:rPr>
+      </w:pPr>
+      <w:r>
+        <w:rPr>
+          <w:rFonts w:ascii="Arial Nova" w:hAnsi="Arial Nova" w:cs="Times New Roman"/>
+          <w:sz w:val="24"/>
+          <w:szCs w:val="24"/>
+        </w:rPr>
         <w:t xml:space="preserve"> </w:t>
       </w:r>
     </w:p>
@@ -6003,25 +6035,35 @@
           <w:sz w:val="24"/>
           <w:szCs w:val="24"/>
         </w:rPr>
-        <w:t xml:space="preserve">(iii) If only Interfaces and no other code is copied between the Software and the Other FOSS in either direction, the use and/or distribution of the Software with the Other FOSS shall not be deemed to require that the Other FOSS be licensed under the license of the Software, other than as to any Interfaces of the Software copied into the Other FOSS.  This includes, by way of example and without limitation, statically or dynamically linking the Software together with Other FOSS after enabling interoperability using the Interfaces of one or </w:t>
-      </w:r>
-      <w:proofErr w:type="gramStart"/>
-      <w:r>
+        <w:t>For avoidance of doubt, a license which is OSI-approved or categorized by the FSF as free, includes, for the purpose of this permission, such licenses with additional permissions, and any license that has previously been so-approved or categorized as free, even if now deprecated or otherwise no longer recognized as approved or free.  Nothing in this additional permission grants any right to distribute any portion of the Software on terms other than those of the Software License or grants any additional permission of any kind for use or distribution of the Software in conjunction with software other than Other FOSS.</w:t>
+      </w:r>
+    </w:p>
+    <w:p>
+      <w:pPr>
+        <w:jc w:val="both"/>
         <w:rPr>
           <w:rFonts w:ascii="Arial Nova" w:hAnsi="Arial Nova" w:cs="Times New Roman"/>
           <w:sz w:val="24"/>
           <w:szCs w:val="24"/>
         </w:rPr>
-        <w:t>both, and</w:t>
-      </w:r>
-      <w:proofErr w:type="gramEnd"/>
-      <w:r>
+      </w:pPr>
+    </w:p>
+    <w:p>
+      <w:pPr>
+        <w:jc w:val="both"/>
         <w:rPr>
           <w:rFonts w:ascii="Arial Nova" w:hAnsi="Arial Nova" w:cs="Times New Roman"/>
           <w:sz w:val="24"/>
           <w:szCs w:val="24"/>
         </w:rPr>
-        <w:t xml:space="preserve"> distributing the resulting combination under different licenses for the respective portions thereof.</w:t>
+      </w:pPr>
+      <w:r>
+        <w:rPr>
+          <w:rFonts w:ascii="Arial Nova" w:hAnsi="Arial Nova" w:cs="Times New Roman"/>
+          <w:sz w:val="24"/>
+          <w:szCs w:val="24"/>
+        </w:rPr>
+        <w:t xml:space="preserve"> </w:t>
       </w:r>
     </w:p>
     <w:p>
@@ -6077,7 +6119,7 @@
           <w:sz w:val="24"/>
           <w:szCs w:val="24"/>
         </w:rPr>
-        <w:t>For avoidance of doubt, a license which is OSI-approved or categorized by the FSF as free, includes, for the purpose of this permission, such licenses with additional permissions, and any license that has previously been so-approved or categorized as free, even if now deprecated or otherwise no longer recognized as approved or free.  Nothing in this additional permission grants any right to distribute any portion of the Software on terms other than those of the Software License or grants any additional permission of any kind for use or distribution of the Software in conjunction with software other than Other FOSS.</w:t>
+        <w:t>When referring to the exception, you may link to it here at http://oss.oracle.com/licenses/universal-foss-exception.</w:t>
       </w:r>
     </w:p>
     <w:p>
@@ -6089,97 +6131,12 @@
           <w:szCs w:val="24"/>
         </w:rPr>
       </w:pPr>
-    </w:p>
-    <w:p>
-      <w:pPr>
-        <w:jc w:val="both"/>
+      <w:r>
         <w:rPr>
           <w:rFonts w:ascii="Arial Nova" w:hAnsi="Arial Nova" w:cs="Times New Roman"/>
           <w:sz w:val="24"/>
           <w:szCs w:val="24"/>
         </w:rPr>
-      </w:pPr>
-      <w:r>
-        <w:rPr>
-          <w:rFonts w:ascii="Arial Nova" w:hAnsi="Arial Nova" w:cs="Times New Roman"/>
-          <w:sz w:val="24"/>
-          <w:szCs w:val="24"/>
-        </w:rPr>
-        <w:t xml:space="preserve"> </w:t>
-      </w:r>
-    </w:p>
-    <w:p>
-      <w:pPr>
-        <w:jc w:val="both"/>
-        <w:rPr>
-          <w:rFonts w:ascii="Arial Nova" w:hAnsi="Arial Nova" w:cs="Times New Roman"/>
-          <w:sz w:val="24"/>
-          <w:szCs w:val="24"/>
-        </w:rPr>
-      </w:pPr>
-    </w:p>
-    <w:p>
-      <w:pPr>
-        <w:jc w:val="both"/>
-        <w:rPr>
-          <w:rFonts w:ascii="Arial Nova" w:hAnsi="Arial Nova" w:cs="Times New Roman"/>
-          <w:sz w:val="24"/>
-          <w:szCs w:val="24"/>
-        </w:rPr>
-      </w:pPr>
-      <w:r>
-        <w:rPr>
-          <w:rFonts w:ascii="Arial Nova" w:hAnsi="Arial Nova" w:cs="Times New Roman"/>
-          <w:sz w:val="24"/>
-          <w:szCs w:val="24"/>
-        </w:rPr>
-        <w:t xml:space="preserve"> </w:t>
-      </w:r>
-    </w:p>
-    <w:p>
-      <w:pPr>
-        <w:jc w:val="both"/>
-        <w:rPr>
-          <w:rFonts w:ascii="Arial Nova" w:hAnsi="Arial Nova" w:cs="Times New Roman"/>
-          <w:sz w:val="24"/>
-          <w:szCs w:val="24"/>
-        </w:rPr>
-      </w:pPr>
-    </w:p>
-    <w:p>
-      <w:pPr>
-        <w:jc w:val="both"/>
-        <w:rPr>
-          <w:rFonts w:ascii="Arial Nova" w:hAnsi="Arial Nova" w:cs="Times New Roman"/>
-          <w:sz w:val="24"/>
-          <w:szCs w:val="24"/>
-        </w:rPr>
-      </w:pPr>
-      <w:r>
-        <w:rPr>
-          <w:rFonts w:ascii="Arial Nova" w:hAnsi="Arial Nova" w:cs="Times New Roman"/>
-          <w:sz w:val="24"/>
-          <w:szCs w:val="24"/>
-        </w:rPr>
-        <w:t>When referring to the exception, you may link to it here at http://oss.oracle.com/licenses/universal-foss-exception.</w:t>
-      </w:r>
-    </w:p>
-    <w:p>
-      <w:pPr>
-        <w:jc w:val="both"/>
-        <w:rPr>
-          <w:rFonts w:ascii="Arial Nova" w:hAnsi="Arial Nova" w:cs="Times New Roman"/>
-          <w:sz w:val="24"/>
-          <w:szCs w:val="24"/>
-        </w:rPr>
-      </w:pPr>
-      <w:r>
-        <w:rPr>
-          <w:rFonts w:ascii="Arial Nova" w:hAnsi="Arial Nova" w:cs="Times New Roman"/>
-          <w:sz w:val="24"/>
-          <w:szCs w:val="24"/>
-        </w:rPr>
-        <w:lastRenderedPageBreak/>
         <w:t>------------------------------------------------------------------------------------------------------------</w:t>
       </w:r>
     </w:p>
@@ -6453,7 +6410,7 @@
 </file>
 
 <file path=word/endnotes.xml><?xml version="1.0" encoding="utf-8"?>
-<w:endnotes xmlns:wpc="http://schemas.microsoft.com/office/word/2010/wordprocessingCanvas" xmlns:cx="http://schemas.microsoft.com/office/drawing/2014/chartex" xmlns:cx1="http://schemas.microsoft.com/office/drawing/2015/9/8/chartex" xmlns:cx2="http://schemas.microsoft.com/office/drawing/2015/10/21/chartex" xmlns:cx3="http://schemas.microsoft.com/office/drawing/2016/5/9/chartex" xmlns:cx4="http://schemas.microsoft.com/office/drawing/2016/5/10/chartex" xmlns:cx5="http://schemas.microsoft.com/office/drawing/2016/5/11/chartex" xmlns:cx6="http://schemas.microsoft.com/office/drawing/2016/5/12/chartex" xmlns:cx7="http://schemas.microsoft.com/office/drawing/2016/5/13/chartex" xmlns:cx8="http://schemas.microsoft.com/office/drawing/2016/5/14/chartex" xmlns:mc="http://schemas.openxmlformats.org/markup-compatibility/2006" xmlns:aink="http://schemas.microsoft.com/office/drawing/2016/ink" xmlns:am3d="http://schemas.microsoft.com/office/drawing/2017/model3d" xmlns:o="urn:schemas-microsoft-com:office:office" xmlns:r="http://schemas.openxmlformats.org/officeDocument/2006/relationships" xmlns:m="http://schemas.openxmlformats.org/officeDocument/2006/math" xmlns:v="urn:schemas-microsoft-com:vml" xmlns:wp14="http://schemas.microsoft.com/office/word/2010/wordprocessingDrawing" xmlns:wp="http://schemas.openxmlformats.org/drawingml/2006/wordprocessingDrawing" xmlns:w10="urn:schemas-microsoft-com:office:word" xmlns:w="http://schemas.openxmlformats.org/wordprocessingml/2006/main" xmlns:w14="http://schemas.microsoft.com/office/word/2010/wordml" xmlns:w15="http://schemas.microsoft.com/office/word/2012/wordml" xmlns:w16cex="http://schemas.microsoft.com/office/word/2018/wordml/cex" xmlns:w16cid="http://schemas.microsoft.com/office/word/2016/wordml/cid" xmlns:w16="http://schemas.microsoft.com/office/word/2018/wordml" xmlns:w16sdtdh="http://schemas.microsoft.com/office/word/2020/wordml/sdtdatahash" xmlns:w16se="http://schemas.microsoft.com/office/word/2015/wordml/symex" xmlns:wpg="http://schemas.microsoft.com/office/word/2010/wordprocessingGroup" xmlns:wpi="http://schemas.microsoft.com/office/word/2010/wordprocessingInk" xmlns:wne="http://schemas.microsoft.com/office/word/2006/wordml" xmlns:wps="http://schemas.microsoft.com/office/word/2010/wordprocessingShape" mc:Ignorable="w14 w15 w16se w16cid w16 w16cex w16sdtdh wp14">
+<w:endnotes xmlns:wpc="http://schemas.microsoft.com/office/word/2010/wordprocessingCanvas" xmlns:cx="http://schemas.microsoft.com/office/drawing/2014/chartex" xmlns:cx1="http://schemas.microsoft.com/office/drawing/2015/9/8/chartex" xmlns:cx2="http://schemas.microsoft.com/office/drawing/2015/10/21/chartex" xmlns:cx3="http://schemas.microsoft.com/office/drawing/2016/5/9/chartex" xmlns:cx4="http://schemas.microsoft.com/office/drawing/2016/5/10/chartex" xmlns:cx5="http://schemas.microsoft.com/office/drawing/2016/5/11/chartex" xmlns:cx6="http://schemas.microsoft.com/office/drawing/2016/5/12/chartex" xmlns:cx7="http://schemas.microsoft.com/office/drawing/2016/5/13/chartex" xmlns:cx8="http://schemas.microsoft.com/office/drawing/2016/5/14/chartex" xmlns:mc="http://schemas.openxmlformats.org/markup-compatibility/2006" xmlns:aink="http://schemas.microsoft.com/office/drawing/2016/ink" xmlns:am3d="http://schemas.microsoft.com/office/drawing/2017/model3d" xmlns:o="urn:schemas-microsoft-com:office:office" xmlns:oel="http://schemas.microsoft.com/office/2019/extlst" xmlns:r="http://schemas.openxmlformats.org/officeDocument/2006/relationships" xmlns:m="http://schemas.openxmlformats.org/officeDocument/2006/math" xmlns:v="urn:schemas-microsoft-com:vml" xmlns:wp14="http://schemas.microsoft.com/office/word/2010/wordprocessingDrawing" xmlns:wp="http://schemas.openxmlformats.org/drawingml/2006/wordprocessingDrawing" xmlns:w10="urn:schemas-microsoft-com:office:word" xmlns:w="http://schemas.openxmlformats.org/wordprocessingml/2006/main" xmlns:w14="http://schemas.microsoft.com/office/word/2010/wordml" xmlns:w15="http://schemas.microsoft.com/office/word/2012/wordml" xmlns:w16cex="http://schemas.microsoft.com/office/word/2018/wordml/cex" xmlns:w16cid="http://schemas.microsoft.com/office/word/2016/wordml/cid" xmlns:w16="http://schemas.microsoft.com/office/word/2018/wordml" xmlns:w16sdtdh="http://schemas.microsoft.com/office/word/2020/wordml/sdtdatahash" xmlns:w16se="http://schemas.microsoft.com/office/word/2015/wordml/symex" xmlns:wpg="http://schemas.microsoft.com/office/word/2010/wordprocessingGroup" xmlns:wpi="http://schemas.microsoft.com/office/word/2010/wordprocessingInk" xmlns:wne="http://schemas.microsoft.com/office/word/2006/wordml" xmlns:wps="http://schemas.microsoft.com/office/word/2010/wordprocessingShape" mc:Ignorable="w14 w15 w16se w16cid w16 w16cex w16sdtdh wp14">
   <w:endnote w:type="separator" w:id="-1">
     <w:p>
       <w:pPr>
@@ -6478,7 +6435,7 @@
 </file>
 
 <file path=word/footnotes.xml><?xml version="1.0" encoding="utf-8"?>
-<w:footnotes xmlns:wpc="http://schemas.microsoft.com/office/word/2010/wordprocessingCanvas" xmlns:cx="http://schemas.microsoft.com/office/drawing/2014/chartex" xmlns:cx1="http://schemas.microsoft.com/office/drawing/2015/9/8/chartex" xmlns:cx2="http://schemas.microsoft.com/office/drawing/2015/10/21/chartex" xmlns:cx3="http://schemas.microsoft.com/office/drawing/2016/5/9/chartex" xmlns:cx4="http://schemas.microsoft.com/office/drawing/2016/5/10/chartex" xmlns:cx5="http://schemas.microsoft.com/office/drawing/2016/5/11/chartex" xmlns:cx6="http://schemas.microsoft.com/office/drawing/2016/5/12/chartex" xmlns:cx7="http://schemas.microsoft.com/office/drawing/2016/5/13/chartex" xmlns:cx8="http://schemas.microsoft.com/office/drawing/2016/5/14/chartex" xmlns:mc="http://schemas.openxmlformats.org/markup-compatibility/2006" xmlns:aink="http://schemas.microsoft.com/office/drawing/2016/ink" xmlns:am3d="http://schemas.microsoft.com/office/drawing/2017/model3d" xmlns:o="urn:schemas-microsoft-com:office:office" xmlns:r="http://schemas.openxmlformats.org/officeDocument/2006/relationships" xmlns:m="http://schemas.openxmlformats.org/officeDocument/2006/math" xmlns:v="urn:schemas-microsoft-com:vml" xmlns:wp14="http://schemas.microsoft.com/office/word/2010/wordprocessingDrawing" xmlns:wp="http://schemas.openxmlformats.org/drawingml/2006/wordprocessingDrawing" xmlns:w10="urn:schemas-microsoft-com:office:word" xmlns:w="http://schemas.openxmlformats.org/wordprocessingml/2006/main" xmlns:w14="http://schemas.microsoft.com/office/word/2010/wordml" xmlns:w15="http://schemas.microsoft.com/office/word/2012/wordml" xmlns:w16cex="http://schemas.microsoft.com/office/word/2018/wordml/cex" xmlns:w16cid="http://schemas.microsoft.com/office/word/2016/wordml/cid" xmlns:w16="http://schemas.microsoft.com/office/word/2018/wordml" xmlns:w16sdtdh="http://schemas.microsoft.com/office/word/2020/wordml/sdtdatahash" xmlns:w16se="http://schemas.microsoft.com/office/word/2015/wordml/symex" xmlns:wpg="http://schemas.microsoft.com/office/word/2010/wordprocessingGroup" xmlns:wpi="http://schemas.microsoft.com/office/word/2010/wordprocessingInk" xmlns:wne="http://schemas.microsoft.com/office/word/2006/wordml" xmlns:wps="http://schemas.microsoft.com/office/word/2010/wordprocessingShape" mc:Ignorable="w14 w15 w16se w16cid w16 w16cex w16sdtdh wp14">
+<w:footnotes xmlns:wpc="http://schemas.microsoft.com/office/word/2010/wordprocessingCanvas" xmlns:cx="http://schemas.microsoft.com/office/drawing/2014/chartex" xmlns:cx1="http://schemas.microsoft.com/office/drawing/2015/9/8/chartex" xmlns:cx2="http://schemas.microsoft.com/office/drawing/2015/10/21/chartex" xmlns:cx3="http://schemas.microsoft.com/office/drawing/2016/5/9/chartex" xmlns:cx4="http://schemas.microsoft.com/office/drawing/2016/5/10/chartex" xmlns:cx5="http://schemas.microsoft.com/office/drawing/2016/5/11/chartex" xmlns:cx6="http://schemas.microsoft.com/office/drawing/2016/5/12/chartex" xmlns:cx7="http://schemas.microsoft.com/office/drawing/2016/5/13/chartex" xmlns:cx8="http://schemas.microsoft.com/office/drawing/2016/5/14/chartex" xmlns:mc="http://schemas.openxmlformats.org/markup-compatibility/2006" xmlns:aink="http://schemas.microsoft.com/office/drawing/2016/ink" xmlns:am3d="http://schemas.microsoft.com/office/drawing/2017/model3d" xmlns:o="urn:schemas-microsoft-com:office:office" xmlns:oel="http://schemas.microsoft.com/office/2019/extlst" xmlns:r="http://schemas.openxmlformats.org/officeDocument/2006/relationships" xmlns:m="http://schemas.openxmlformats.org/officeDocument/2006/math" xmlns:v="urn:schemas-microsoft-com:vml" xmlns:wp14="http://schemas.microsoft.com/office/word/2010/wordprocessingDrawing" xmlns:wp="http://schemas.openxmlformats.org/drawingml/2006/wordprocessingDrawing" xmlns:w10="urn:schemas-microsoft-com:office:word" xmlns:w="http://schemas.openxmlformats.org/wordprocessingml/2006/main" xmlns:w14="http://schemas.microsoft.com/office/word/2010/wordml" xmlns:w15="http://schemas.microsoft.com/office/word/2012/wordml" xmlns:w16cex="http://schemas.microsoft.com/office/word/2018/wordml/cex" xmlns:w16cid="http://schemas.microsoft.com/office/word/2016/wordml/cid" xmlns:w16="http://schemas.microsoft.com/office/word/2018/wordml" xmlns:w16sdtdh="http://schemas.microsoft.com/office/word/2020/wordml/sdtdatahash" xmlns:w16se="http://schemas.microsoft.com/office/word/2015/wordml/symex" xmlns:wpg="http://schemas.microsoft.com/office/word/2010/wordprocessingGroup" xmlns:wpi="http://schemas.microsoft.com/office/word/2010/wordprocessingInk" xmlns:wne="http://schemas.microsoft.com/office/word/2006/wordml" xmlns:wps="http://schemas.microsoft.com/office/word/2010/wordprocessingShape" mc:Ignorable="w14 w15 w16se w16cid w16 w16cex w16sdtdh wp14">
   <w:footnote w:type="separator" w:id="-1">
     <w:p>
       <w:pPr>
@@ -6503,7 +6460,7 @@
 </file>
 
 <file path=word/header1.xml><?xml version="1.0" encoding="utf-8"?>
-<w:hdr xmlns:wpc="http://schemas.microsoft.com/office/word/2010/wordprocessingCanvas" xmlns:cx="http://schemas.microsoft.com/office/drawing/2014/chartex" xmlns:cx1="http://schemas.microsoft.com/office/drawing/2015/9/8/chartex" xmlns:cx2="http://schemas.microsoft.com/office/drawing/2015/10/21/chartex" xmlns:cx3="http://schemas.microsoft.com/office/drawing/2016/5/9/chartex" xmlns:cx4="http://schemas.microsoft.com/office/drawing/2016/5/10/chartex" xmlns:cx5="http://schemas.microsoft.com/office/drawing/2016/5/11/chartex" xmlns:cx6="http://schemas.microsoft.com/office/drawing/2016/5/12/chartex" xmlns:cx7="http://schemas.microsoft.com/office/drawing/2016/5/13/chartex" xmlns:cx8="http://schemas.microsoft.com/office/drawing/2016/5/14/chartex" xmlns:mc="http://schemas.openxmlformats.org/markup-compatibility/2006" xmlns:aink="http://schemas.microsoft.com/office/drawing/2016/ink" xmlns:am3d="http://schemas.microsoft.com/office/drawing/2017/model3d" xmlns:o="urn:schemas-microsoft-com:office:office" xmlns:r="http://schemas.openxmlformats.org/officeDocument/2006/relationships" xmlns:m="http://schemas.openxmlformats.org/officeDocument/2006/math" xmlns:v="urn:schemas-microsoft-com:vml" xmlns:wp14="http://schemas.microsoft.com/office/word/2010/wordprocessingDrawing" xmlns:wp="http://schemas.openxmlformats.org/drawingml/2006/wordprocessingDrawing" xmlns:w10="urn:schemas-microsoft-com:office:word" xmlns:w="http://schemas.openxmlformats.org/wordprocessingml/2006/main" xmlns:w14="http://schemas.microsoft.com/office/word/2010/wordml" xmlns:w15="http://schemas.microsoft.com/office/word/2012/wordml" xmlns:w16cex="http://schemas.microsoft.com/office/word/2018/wordml/cex" xmlns:w16cid="http://schemas.microsoft.com/office/word/2016/wordml/cid" xmlns:w16="http://schemas.microsoft.com/office/word/2018/wordml" xmlns:w16sdtdh="http://schemas.microsoft.com/office/word/2020/wordml/sdtdatahash" xmlns:w16se="http://schemas.microsoft.com/office/word/2015/wordml/symex" xmlns:wpg="http://schemas.microsoft.com/office/word/2010/wordprocessingGroup" xmlns:wpi="http://schemas.microsoft.com/office/word/2010/wordprocessingInk" xmlns:wne="http://schemas.microsoft.com/office/word/2006/wordml" xmlns:wps="http://schemas.microsoft.com/office/word/2010/wordprocessingShape" mc:Ignorable="w14 w15 w16se w16cid w16 w16cex w16sdtdh wp14">
+<w:hdr xmlns:wpc="http://schemas.microsoft.com/office/word/2010/wordprocessingCanvas" xmlns:cx="http://schemas.microsoft.com/office/drawing/2014/chartex" xmlns:cx1="http://schemas.microsoft.com/office/drawing/2015/9/8/chartex" xmlns:cx2="http://schemas.microsoft.com/office/drawing/2015/10/21/chartex" xmlns:cx3="http://schemas.microsoft.com/office/drawing/2016/5/9/chartex" xmlns:cx4="http://schemas.microsoft.com/office/drawing/2016/5/10/chartex" xmlns:cx5="http://schemas.microsoft.com/office/drawing/2016/5/11/chartex" xmlns:cx6="http://schemas.microsoft.com/office/drawing/2016/5/12/chartex" xmlns:cx7="http://schemas.microsoft.com/office/drawing/2016/5/13/chartex" xmlns:cx8="http://schemas.microsoft.com/office/drawing/2016/5/14/chartex" xmlns:mc="http://schemas.openxmlformats.org/markup-compatibility/2006" xmlns:aink="http://schemas.microsoft.com/office/drawing/2016/ink" xmlns:am3d="http://schemas.microsoft.com/office/drawing/2017/model3d" xmlns:o="urn:schemas-microsoft-com:office:office" xmlns:oel="http://schemas.microsoft.com/office/2019/extlst" xmlns:r="http://schemas.openxmlformats.org/officeDocument/2006/relationships" xmlns:m="http://schemas.openxmlformats.org/officeDocument/2006/math" xmlns:v="urn:schemas-microsoft-com:vml" xmlns:wp14="http://schemas.microsoft.com/office/word/2010/wordprocessingDrawing" xmlns:wp="http://schemas.openxmlformats.org/drawingml/2006/wordprocessingDrawing" xmlns:w10="urn:schemas-microsoft-com:office:word" xmlns:w="http://schemas.openxmlformats.org/wordprocessingml/2006/main" xmlns:w14="http://schemas.microsoft.com/office/word/2010/wordml" xmlns:w15="http://schemas.microsoft.com/office/word/2012/wordml" xmlns:w16cex="http://schemas.microsoft.com/office/word/2018/wordml/cex" xmlns:w16cid="http://schemas.microsoft.com/office/word/2016/wordml/cid" xmlns:w16="http://schemas.microsoft.com/office/word/2018/wordml" xmlns:w16sdtdh="http://schemas.microsoft.com/office/word/2020/wordml/sdtdatahash" xmlns:w16se="http://schemas.microsoft.com/office/word/2015/wordml/symex" xmlns:wpg="http://schemas.microsoft.com/office/word/2010/wordprocessingGroup" xmlns:wpi="http://schemas.microsoft.com/office/word/2010/wordprocessingInk" xmlns:wne="http://schemas.microsoft.com/office/word/2006/wordml" xmlns:wps="http://schemas.microsoft.com/office/word/2010/wordprocessingShape" mc:Ignorable="w14 w15 w16se w16cid w16 w16cex w16sdtdh wp14">
   <w:p>
     <w:pPr>
       <w:spacing w:line="264" w:lineRule="auto"/>
@@ -6586,7 +6543,7 @@
         </mc:Choice>
         <mc:Fallback>
           <w:pict>
-            <v:rect w14:anchorId="70B52E37" id="Rectangle 222" o:spid="_x0000_s1026" style="position:absolute;margin-left:0;margin-top:0;width:580.8pt;height:752.4pt;z-index:251659264;visibility:visible;mso-wrap-style:square;mso-width-percent:950;mso-height-percent:950;mso-wrap-distance-left:9pt;mso-wrap-distance-top:0;mso-wrap-distance-right:9pt;mso-wrap-distance-bottom:0;mso-position-horizontal:center;mso-position-horizontal-relative:page;mso-position-vertical:center;mso-position-vertical-relative:page;mso-width-percent:950;mso-height-percent:950;mso-width-relative:page;mso-height-relative:page;v-text-anchor:middle" o:gfxdata="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" filled="f" strokecolor="#747070 [1614]" strokeweight="1.25pt">
+            <v:rect w14:anchorId="0E15E966" id="Rectangle 222" o:spid="_x0000_s1026" style="position:absolute;margin-left:0;margin-top:0;width:580.8pt;height:752.4pt;z-index:251659264;visibility:visible;mso-wrap-style:square;mso-width-percent:950;mso-height-percent:950;mso-wrap-distance-left:9pt;mso-wrap-distance-top:0;mso-wrap-distance-right:9pt;mso-wrap-distance-bottom:0;mso-position-horizontal:center;mso-position-horizontal-relative:page;mso-position-vertical:center;mso-position-vertical-relative:page;mso-width-percent:950;mso-height-percent:950;mso-width-relative:page;mso-height-relative:page;v-text-anchor:middle" o:gfxdata="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" filled="f" strokecolor="#747070 [1614]" strokeweight="1.25pt">
               <w10:wrap anchorx="page" anchory="page"/>
             </v:rect>
           </w:pict>
@@ -6630,7 +6587,7 @@
 </file>
 
 <file path=word/numbering.xml><?xml version="1.0" encoding="utf-8"?>
-<w:numbering xmlns:wpc="http://schemas.microsoft.com/office/word/2010/wordprocessingCanvas" xmlns:cx="http://schemas.microsoft.com/office/drawing/2014/chartex" xmlns:cx1="http://schemas.microsoft.com/office/drawing/2015/9/8/chartex" xmlns:cx2="http://schemas.microsoft.com/office/drawing/2015/10/21/chartex" xmlns:cx3="http://schemas.microsoft.com/office/drawing/2016/5/9/chartex" xmlns:cx4="http://schemas.microsoft.com/office/drawing/2016/5/10/chartex" xmlns:cx5="http://schemas.microsoft.com/office/drawing/2016/5/11/chartex" xmlns:cx6="http://schemas.microsoft.com/office/drawing/2016/5/12/chartex" xmlns:cx7="http://schemas.microsoft.com/office/drawing/2016/5/13/chartex" xmlns:cx8="http://schemas.microsoft.com/office/drawing/2016/5/14/chartex" xmlns:mc="http://schemas.openxmlformats.org/markup-compatibility/2006" xmlns:aink="http://schemas.microsoft.com/office/drawing/2016/ink" xmlns:am3d="http://schemas.microsoft.com/office/drawing/2017/model3d" xmlns:o="urn:schemas-microsoft-com:office:office" xmlns:r="http://schemas.openxmlformats.org/officeDocument/2006/relationships" xmlns:m="http://schemas.openxmlformats.org/officeDocument/2006/math" xmlns:v="urn:schemas-microsoft-com:vml" xmlns:wp14="http://schemas.microsoft.com/office/word/2010/wordprocessingDrawing" xmlns:wp="http://schemas.openxmlformats.org/drawingml/2006/wordprocessingDrawing" xmlns:w10="urn:schemas-microsoft-com:office:word" xmlns:w="http://schemas.openxmlformats.org/wordprocessingml/2006/main" xmlns:w14="http://schemas.microsoft.com/office/word/2010/wordml" xmlns:w15="http://schemas.microsoft.com/office/word/2012/wordml" xmlns:w16cex="http://schemas.microsoft.com/office/word/2018/wordml/cex" xmlns:w16cid="http://schemas.microsoft.com/office/word/2016/wordml/cid" xmlns:w16="http://schemas.microsoft.com/office/word/2018/wordml" xmlns:w16sdtdh="http://schemas.microsoft.com/office/word/2020/wordml/sdtdatahash" xmlns:w16se="http://schemas.microsoft.com/office/word/2015/wordml/symex" xmlns:wpg="http://schemas.microsoft.com/office/word/2010/wordprocessingGroup" xmlns:wpi="http://schemas.microsoft.com/office/word/2010/wordprocessingInk" xmlns:wne="http://schemas.microsoft.com/office/word/2006/wordml" xmlns:wps="http://schemas.microsoft.com/office/word/2010/wordprocessingShape" mc:Ignorable="w14 w15 w16se w16cid w16 w16cex w16sdtdh wp14">
+<w:numbering xmlns:wpc="http://schemas.microsoft.com/office/word/2010/wordprocessingCanvas" xmlns:cx="http://schemas.microsoft.com/office/drawing/2014/chartex" xmlns:cx1="http://schemas.microsoft.com/office/drawing/2015/9/8/chartex" xmlns:cx2="http://schemas.microsoft.com/office/drawing/2015/10/21/chartex" xmlns:cx3="http://schemas.microsoft.com/office/drawing/2016/5/9/chartex" xmlns:cx4="http://schemas.microsoft.com/office/drawing/2016/5/10/chartex" xmlns:cx5="http://schemas.microsoft.com/office/drawing/2016/5/11/chartex" xmlns:cx6="http://schemas.microsoft.com/office/drawing/2016/5/12/chartex" xmlns:cx7="http://schemas.microsoft.com/office/drawing/2016/5/13/chartex" xmlns:cx8="http://schemas.microsoft.com/office/drawing/2016/5/14/chartex" xmlns:mc="http://schemas.openxmlformats.org/markup-compatibility/2006" xmlns:aink="http://schemas.microsoft.com/office/drawing/2016/ink" xmlns:am3d="http://schemas.microsoft.com/office/drawing/2017/model3d" xmlns:o="urn:schemas-microsoft-com:office:office" xmlns:oel="http://schemas.microsoft.com/office/2019/extlst" xmlns:r="http://schemas.openxmlformats.org/officeDocument/2006/relationships" xmlns:m="http://schemas.openxmlformats.org/officeDocument/2006/math" xmlns:v="urn:schemas-microsoft-com:vml" xmlns:wp14="http://schemas.microsoft.com/office/word/2010/wordprocessingDrawing" xmlns:wp="http://schemas.openxmlformats.org/drawingml/2006/wordprocessingDrawing" xmlns:w10="urn:schemas-microsoft-com:office:word" xmlns:w="http://schemas.openxmlformats.org/wordprocessingml/2006/main" xmlns:w14="http://schemas.microsoft.com/office/word/2010/wordml" xmlns:w15="http://schemas.microsoft.com/office/word/2012/wordml" xmlns:w16cex="http://schemas.microsoft.com/office/word/2018/wordml/cex" xmlns:w16cid="http://schemas.microsoft.com/office/word/2016/wordml/cid" xmlns:w16="http://schemas.microsoft.com/office/word/2018/wordml" xmlns:w16sdtdh="http://schemas.microsoft.com/office/word/2020/wordml/sdtdatahash" xmlns:w16se="http://schemas.microsoft.com/office/word/2015/wordml/symex" xmlns:wpg="http://schemas.microsoft.com/office/word/2010/wordprocessingGroup" xmlns:wpi="http://schemas.microsoft.com/office/word/2010/wordprocessingInk" xmlns:wne="http://schemas.microsoft.com/office/word/2006/wordml" xmlns:wps="http://schemas.microsoft.com/office/word/2010/wordprocessingShape" mc:Ignorable="w14 w15 w16se w16cid w16 w16cex w16sdtdh wp14">
   <w:abstractNum w:abstractNumId="0" w15:restartNumberingAfterBreak="0">
     <w:nsid w:val="13B00BDF"/>
     <w:multiLevelType w:val="multilevel"/>
@@ -7787,22 +7744,22 @@
       </w:rPr>
     </w:lvl>
   </w:abstractNum>
-  <w:num w:numId="1">
+  <w:num w:numId="1" w16cid:durableId="1657878980">
     <w:abstractNumId w:val="1"/>
   </w:num>
-  <w:num w:numId="2">
+  <w:num w:numId="2" w16cid:durableId="2117484832">
     <w:abstractNumId w:val="0"/>
   </w:num>
-  <w:num w:numId="3">
+  <w:num w:numId="3" w16cid:durableId="1101410597">
     <w:abstractNumId w:val="7"/>
   </w:num>
-  <w:num w:numId="4">
+  <w:num w:numId="4" w16cid:durableId="2029985731">
     <w:abstractNumId w:val="6"/>
   </w:num>
-  <w:num w:numId="5">
+  <w:num w:numId="5" w16cid:durableId="1829176538">
     <w:abstractNumId w:val="3"/>
   </w:num>
-  <w:num w:numId="6">
+  <w:num w:numId="6" w16cid:durableId="1830439243">
     <w:abstractNumId w:val="5"/>
     <w:lvlOverride w:ilvl="0">
       <w:lvl w:ilvl="0">
@@ -7822,7 +7779,7 @@
       </w:lvl>
     </w:lvlOverride>
   </w:num>
-  <w:num w:numId="7">
+  <w:num w:numId="7" w16cid:durableId="543718767">
     <w:abstractNumId w:val="2"/>
     <w:lvlOverride w:ilvl="0">
       <w:lvl w:ilvl="0">
@@ -7842,7 +7799,7 @@
       </w:lvl>
     </w:lvlOverride>
   </w:num>
-  <w:num w:numId="8">
+  <w:num w:numId="8" w16cid:durableId="568803761">
     <w:abstractNumId w:val="4"/>
     <w:lvlOverride w:ilvl="0">
       <w:lvl w:ilvl="0">
@@ -8565,7 +8522,7 @@
 </file>
 
 <file path=word/glossary/document.xml><?xml version="1.0" encoding="utf-8"?>
-<w:glossaryDocument xmlns:wpc="http://schemas.microsoft.com/office/word/2010/wordprocessingCanvas" xmlns:cx="http://schemas.microsoft.com/office/drawing/2014/chartex" xmlns:cx1="http://schemas.microsoft.com/office/drawing/2015/9/8/chartex" xmlns:cx2="http://schemas.microsoft.com/office/drawing/2015/10/21/chartex" xmlns:cx3="http://schemas.microsoft.com/office/drawing/2016/5/9/chartex" xmlns:cx4="http://schemas.microsoft.com/office/drawing/2016/5/10/chartex" xmlns:cx5="http://schemas.microsoft.com/office/drawing/2016/5/11/chartex" xmlns:cx6="http://schemas.microsoft.com/office/drawing/2016/5/12/chartex" xmlns:cx7="http://schemas.microsoft.com/office/drawing/2016/5/13/chartex" xmlns:cx8="http://schemas.microsoft.com/office/drawing/2016/5/14/chartex" xmlns:mc="http://schemas.openxmlformats.org/markup-compatibility/2006" xmlns:aink="http://schemas.microsoft.com/office/drawing/2016/ink" xmlns:am3d="http://schemas.microsoft.com/office/drawing/2017/model3d" xmlns:o="urn:schemas-microsoft-com:office:office" xmlns:r="http://schemas.openxmlformats.org/officeDocument/2006/relationships" xmlns:m="http://schemas.openxmlformats.org/officeDocument/2006/math" xmlns:v="urn:schemas-microsoft-com:vml" xmlns:wp14="http://schemas.microsoft.com/office/word/2010/wordprocessingDrawing" xmlns:wp="http://schemas.openxmlformats.org/drawingml/2006/wordprocessingDrawing" xmlns:w10="urn:schemas-microsoft-com:office:word" xmlns:w="http://schemas.openxmlformats.org/wordprocessingml/2006/main" xmlns:w14="http://schemas.microsoft.com/office/word/2010/wordml" xmlns:w15="http://schemas.microsoft.com/office/word/2012/wordml" xmlns:w16cex="http://schemas.microsoft.com/office/word/2018/wordml/cex" xmlns:w16cid="http://schemas.microsoft.com/office/word/2016/wordml/cid" xmlns:w16="http://schemas.microsoft.com/office/word/2018/wordml" xmlns:w16sdtdh="http://schemas.microsoft.com/office/word/2020/wordml/sdtdatahash" xmlns:w16se="http://schemas.microsoft.com/office/word/2015/wordml/symex" xmlns:wpg="http://schemas.microsoft.com/office/word/2010/wordprocessingGroup" xmlns:wpi="http://schemas.microsoft.com/office/word/2010/wordprocessingInk" xmlns:wne="http://schemas.microsoft.com/office/word/2006/wordml" xmlns:wps="http://schemas.microsoft.com/office/word/2010/wordprocessingShape" mc:Ignorable="w14 w15 w16se w16cid w16 w16cex w16sdtdh wp14">
+<w:glossaryDocument xmlns:wpc="http://schemas.microsoft.com/office/word/2010/wordprocessingCanvas" xmlns:cx="http://schemas.microsoft.com/office/drawing/2014/chartex" xmlns:cx1="http://schemas.microsoft.com/office/drawing/2015/9/8/chartex" xmlns:cx2="http://schemas.microsoft.com/office/drawing/2015/10/21/chartex" xmlns:cx3="http://schemas.microsoft.com/office/drawing/2016/5/9/chartex" xmlns:cx4="http://schemas.microsoft.com/office/drawing/2016/5/10/chartex" xmlns:cx5="http://schemas.microsoft.com/office/drawing/2016/5/11/chartex" xmlns:cx6="http://schemas.microsoft.com/office/drawing/2016/5/12/chartex" xmlns:cx7="http://schemas.microsoft.com/office/drawing/2016/5/13/chartex" xmlns:cx8="http://schemas.microsoft.com/office/drawing/2016/5/14/chartex" xmlns:mc="http://schemas.openxmlformats.org/markup-compatibility/2006" xmlns:aink="http://schemas.microsoft.com/office/drawing/2016/ink" xmlns:am3d="http://schemas.microsoft.com/office/drawing/2017/model3d" xmlns:o="urn:schemas-microsoft-com:office:office" xmlns:oel="http://schemas.microsoft.com/office/2019/extlst" xmlns:r="http://schemas.openxmlformats.org/officeDocument/2006/relationships" xmlns:m="http://schemas.openxmlformats.org/officeDocument/2006/math" xmlns:v="urn:schemas-microsoft-com:vml" xmlns:wp14="http://schemas.microsoft.com/office/word/2010/wordprocessingDrawing" xmlns:wp="http://schemas.openxmlformats.org/drawingml/2006/wordprocessingDrawing" xmlns:w10="urn:schemas-microsoft-com:office:word" xmlns:w="http://schemas.openxmlformats.org/wordprocessingml/2006/main" xmlns:w14="http://schemas.microsoft.com/office/word/2010/wordml" xmlns:w15="http://schemas.microsoft.com/office/word/2012/wordml" xmlns:w16cex="http://schemas.microsoft.com/office/word/2018/wordml/cex" xmlns:w16cid="http://schemas.microsoft.com/office/word/2016/wordml/cid" xmlns:w16="http://schemas.microsoft.com/office/word/2018/wordml" xmlns:w16sdtdh="http://schemas.microsoft.com/office/word/2020/wordml/sdtdatahash" xmlns:w16se="http://schemas.microsoft.com/office/word/2015/wordml/symex" xmlns:wpg="http://schemas.microsoft.com/office/word/2010/wordprocessingGroup" xmlns:wpi="http://schemas.microsoft.com/office/word/2010/wordprocessingInk" xmlns:wne="http://schemas.microsoft.com/office/word/2006/wordml" xmlns:wps="http://schemas.microsoft.com/office/word/2010/wordprocessingShape" mc:Ignorable="w14 w15 w16se w16cid w16 w16cex w16sdtdh wp14">
   <w:docParts>
     <w:docPart>
       <w:docPartPr>
@@ -8699,6 +8656,7 @@
   </w:compat>
   <w:rsids>
     <w:rsidRoot w:val="00564387"/>
+    <w:rsid w:val="00246D01"/>
     <w:rsid w:val="003A584A"/>
     <w:rsid w:val="0041674D"/>
     <w:rsid w:val="00564387"/>
